--- a/cfp_files/RTCSA2024-program_v1.4.docx
+++ b/cfp_files/RTCSA2024-program_v1.4.docx
@@ -60,33 +60,18 @@
           <w:sz w:val="20"/>
           <w:szCs w:val="20"/>
         </w:rPr>
-        <w:t xml:space="preserve">Updated on </w:t>
-      </w:r>
-      <w:r>
-        <w:rPr>
-          <w:rFonts w:ascii="Segoe UI Light" w:eastAsia="UD Digi Kyokasho NK-R" w:hAnsi="Segoe UI Light" w:cs="Segoe UI Light"/>
-          <w:sz w:val="20"/>
-          <w:szCs w:val="20"/>
-        </w:rPr>
-        <w:t>July</w:t>
-      </w:r>
-      <w:r>
-        <w:rPr>
-          <w:rFonts w:ascii="Segoe UI Light" w:eastAsia="UD Digi Kyokasho NK-R" w:hAnsi="Segoe UI Light" w:cs="Segoe UI Light"/>
-          <w:sz w:val="20"/>
-          <w:szCs w:val="20"/>
-        </w:rPr>
-        <w:t xml:space="preserve"> </w:t>
-      </w:r>
-      <w:r>
-        <w:rPr>
-          <w:rFonts w:ascii="Segoe UI Light" w:eastAsia="맑은 고딕" w:hAnsi="Segoe UI Light" w:cs="Segoe UI Light"/>
-          <w:sz w:val="20"/>
-          <w:szCs w:val="20"/>
-          <w:lang w:eastAsia="ko-KR"/>
-        </w:rPr>
-        <w:t>10</w:t>
-      </w:r>
+        <w:t>Updated o</w:t>
+      </w:r>
+      <w:r>
+        <w:rPr>
+          <w:rFonts w:ascii="Segoe UI Light" w:eastAsia="UD Digi Kyokasho NK-R" w:hAnsi="Segoe UI Light" w:cs="Segoe UI Light"/>
+          <w:sz w:val="20"/>
+          <w:szCs w:val="20"/>
+        </w:rPr>
+        <w:t>n Aug 06</w:t>
+      </w:r>
+      <w:bookmarkStart w:id="0" w:name="_GoBack"/>
+      <w:bookmarkEnd w:id="0"/>
       <w:r>
         <w:rPr>
           <w:rFonts w:ascii="Segoe UI Light" w:eastAsia="UD Digi Kyokasho NK-R" w:hAnsi="Segoe UI Light" w:cs="Segoe UI Light"/>
@@ -303,8 +288,6 @@
               </w:rPr>
               <w:t>C</w:t>
             </w:r>
-            <w:bookmarkStart w:id="0" w:name="_GoBack"/>
-            <w:bookmarkEnd w:id="0"/>
           </w:p>
         </w:tc>
       </w:tr>
@@ -12173,7 +12156,7 @@
 </file>
 
 <file path=customXml/itemProps1.xml><?xml version="1.0" encoding="utf-8"?>
-<ds:datastoreItem xmlns:ds="http://schemas.openxmlformats.org/officeDocument/2006/customXml" ds:itemID="{296F1512-93F8-47E3-9FDC-CE2D15F58AB5}">
+<ds:datastoreItem xmlns:ds="http://schemas.openxmlformats.org/officeDocument/2006/customXml" ds:itemID="{5F71886C-92E6-4D79-B453-14381626457C}">
   <ds:schemaRefs>
     <ds:schemaRef ds:uri="http://schemas.openxmlformats.org/officeDocument/2006/bibliography"/>
   </ds:schemaRefs>

--- a/cfp_files/RTCSA2024-program_v1.4.docx
+++ b/cfp_files/RTCSA2024-program_v1.4.docx
@@ -70,8 +70,6 @@
         </w:rPr>
         <w:t>n Aug 06</w:t>
       </w:r>
-      <w:bookmarkStart w:id="0" w:name="_GoBack"/>
-      <w:bookmarkEnd w:id="0"/>
       <w:r>
         <w:rPr>
           <w:rFonts w:ascii="Segoe UI Light" w:eastAsia="UD Digi Kyokasho NK-R" w:hAnsi="Segoe UI Light" w:cs="Segoe UI Light"/>
@@ -2657,7 +2655,7 @@
                 <w:szCs w:val="20"/>
               </w:rPr>
             </w:pPr>
-            <w:bookmarkStart w:id="1" w:name="_Hlk138265021"/>
+            <w:bookmarkStart w:id="0" w:name="_Hlk138265021"/>
           </w:p>
         </w:tc>
         <w:tc>
@@ -2790,7 +2788,7 @@
           </w:p>
         </w:tc>
       </w:tr>
-      <w:bookmarkEnd w:id="1"/>
+      <w:bookmarkEnd w:id="0"/>
       <w:tr>
         <w:trPr>
           <w:jc w:val="center"/>
@@ -3130,7 +3128,7 @@
           <w:szCs w:val="20"/>
           <w:lang w:eastAsia="ko-KR"/>
         </w:rPr>
-        <w:t>15</w:t>
+        <w:t>30</w:t>
       </w:r>
       <w:r>
         <w:rPr>
@@ -3168,8 +3166,10 @@
           <w:szCs w:val="20"/>
           <w:lang w:eastAsia="ko-KR"/>
         </w:rPr>
-        <w:t>15</w:t>
-      </w:r>
+        <w:t>30</w:t>
+      </w:r>
+      <w:bookmarkStart w:id="1" w:name="_GoBack"/>
+      <w:bookmarkEnd w:id="1"/>
       <w:r>
         <w:rPr>
           <w:rFonts w:ascii="Segoe UI Light" w:eastAsia="맑은 고딕" w:hAnsi="Segoe UI Light" w:cs="Segoe UI Light"/>
@@ -12156,7 +12156,7 @@
 </file>
 
 <file path=customXml/itemProps1.xml><?xml version="1.0" encoding="utf-8"?>
-<ds:datastoreItem xmlns:ds="http://schemas.openxmlformats.org/officeDocument/2006/customXml" ds:itemID="{5F71886C-92E6-4D79-B453-14381626457C}">
+<ds:datastoreItem xmlns:ds="http://schemas.openxmlformats.org/officeDocument/2006/customXml" ds:itemID="{72F5070A-98A0-46B8-9B76-83BA3C558B94}">
   <ds:schemaRefs>
     <ds:schemaRef ds:uri="http://schemas.openxmlformats.org/officeDocument/2006/bibliography"/>
   </ds:schemaRefs>

--- a/cfp_files/RTCSA2024-program_v1.4.docx
+++ b/cfp_files/RTCSA2024-program_v1.4.docx
@@ -399,284 +399,6 @@
         </w:tc>
         <w:tc>
           <w:tcPr>
-            <w:tcW w:w="4361" w:type="dxa"/>
-            <w:tcBorders>
-              <w:left w:val="single" w:sz="12" w:space="0" w:color="FFFFFF" w:themeColor="background1"/>
-            </w:tcBorders>
-            <w:shd w:val="clear" w:color="auto" w:fill="C6D9F1" w:themeFill="text2" w:themeFillTint="33"/>
-          </w:tcPr>
-          <w:p>
-            <w:pPr>
-              <w:snapToGrid w:val="0"/>
-              <w:contextualSpacing/>
-              <w:jc w:val="center"/>
-              <w:rPr>
-                <w:rFonts w:ascii="Segoe UI Light" w:eastAsia="UD Digi Kyokasho NK-R" w:hAnsi="Segoe UI Light" w:cs="Segoe UI Light"/>
-                <w:b/>
-                <w:bCs/>
-                <w:sz w:val="20"/>
-                <w:szCs w:val="20"/>
-              </w:rPr>
-            </w:pPr>
-            <w:r>
-              <w:rPr>
-                <w:rFonts w:ascii="Segoe UI Light" w:eastAsia="맑은 고딕" w:hAnsi="Segoe UI Light" w:cs="Segoe UI Light"/>
-                <w:b/>
-                <w:bCs/>
-                <w:sz w:val="20"/>
-                <w:szCs w:val="20"/>
-                <w:lang w:eastAsia="ko-KR"/>
-              </w:rPr>
-              <w:t>RTCSA &amp; NVMSA Opening</w:t>
-            </w:r>
-          </w:p>
-        </w:tc>
-        <w:tc>
-          <w:tcPr>
-            <w:tcW w:w="4301" w:type="dxa"/>
-            <w:tcBorders>
-              <w:left w:val="single" w:sz="12" w:space="0" w:color="FFFFFF" w:themeColor="background1"/>
-            </w:tcBorders>
-            <w:shd w:val="clear" w:color="auto" w:fill="C6D9F1" w:themeFill="text2" w:themeFillTint="33"/>
-          </w:tcPr>
-          <w:p>
-            <w:pPr>
-              <w:snapToGrid w:val="0"/>
-              <w:contextualSpacing/>
-              <w:jc w:val="center"/>
-              <w:rPr>
-                <w:rFonts w:ascii="Segoe UI Light" w:eastAsia="UD Digi Kyokasho NK-R" w:hAnsi="Segoe UI Light" w:cs="Segoe UI Light"/>
-                <w:b/>
-                <w:bCs/>
-                <w:sz w:val="20"/>
-                <w:szCs w:val="20"/>
-              </w:rPr>
-            </w:pPr>
-          </w:p>
-        </w:tc>
-      </w:tr>
-      <w:tr>
-        <w:trPr>
-          <w:jc w:val="center"/>
-        </w:trPr>
-        <w:tc>
-          <w:tcPr>
-            <w:tcW w:w="1119" w:type="dxa"/>
-            <w:vMerge/>
-            <w:tcBorders>
-              <w:left w:val="single" w:sz="12" w:space="0" w:color="FFFFFF" w:themeColor="background1"/>
-              <w:right w:val="nil"/>
-            </w:tcBorders>
-            <w:shd w:val="clear" w:color="auto" w:fill="C6D9F1" w:themeFill="text2" w:themeFillTint="33"/>
-            <w:vAlign w:val="center"/>
-          </w:tcPr>
-          <w:p>
-            <w:pPr>
-              <w:snapToGrid w:val="0"/>
-              <w:contextualSpacing/>
-              <w:jc w:val="center"/>
-              <w:rPr>
-                <w:rFonts w:ascii="Segoe UI Light" w:eastAsia="UD Digi Kyokasho NK-R" w:hAnsi="Segoe UI Light" w:cs="Segoe UI Light"/>
-                <w:sz w:val="20"/>
-                <w:szCs w:val="20"/>
-              </w:rPr>
-            </w:pPr>
-          </w:p>
-        </w:tc>
-        <w:tc>
-          <w:tcPr>
-            <w:tcW w:w="709" w:type="dxa"/>
-            <w:tcBorders>
-              <w:top w:val="single" w:sz="2" w:space="0" w:color="FFFFFF" w:themeColor="background1"/>
-              <w:left w:val="nil"/>
-              <w:bottom w:val="single" w:sz="2" w:space="0" w:color="FFFFFF" w:themeColor="background1"/>
-              <w:right w:val="single" w:sz="12" w:space="0" w:color="FFFFFF" w:themeColor="background1"/>
-            </w:tcBorders>
-            <w:shd w:val="clear" w:color="auto" w:fill="C6D9F1" w:themeFill="text2" w:themeFillTint="33"/>
-          </w:tcPr>
-          <w:p>
-            <w:pPr>
-              <w:snapToGrid w:val="0"/>
-              <w:contextualSpacing/>
-              <w:jc w:val="center"/>
-              <w:rPr>
-                <w:rFonts w:ascii="Segoe UI Light" w:eastAsia="UD Digi Kyokasho NK-R" w:hAnsi="Segoe UI Light" w:cs="Segoe UI Light"/>
-                <w:sz w:val="20"/>
-                <w:szCs w:val="20"/>
-              </w:rPr>
-            </w:pPr>
-            <w:r>
-              <w:rPr>
-                <w:rFonts w:ascii="Segoe UI Light" w:eastAsia="맑은 고딕" w:hAnsi="Segoe UI Light" w:cs="Segoe UI Light"/>
-                <w:sz w:val="20"/>
-                <w:szCs w:val="20"/>
-                <w:lang w:eastAsia="ko-KR"/>
-              </w:rPr>
-              <w:t>13</w:t>
-            </w:r>
-            <w:r>
-              <w:rPr>
-                <w:rFonts w:ascii="Segoe UI Light" w:eastAsia="UD Digi Kyokasho NK-R" w:hAnsi="Segoe UI Light" w:cs="Segoe UI Light"/>
-                <w:sz w:val="20"/>
-                <w:szCs w:val="20"/>
-              </w:rPr>
-              <w:t>:</w:t>
-            </w:r>
-            <w:r>
-              <w:rPr>
-                <w:rFonts w:ascii="Segoe UI Light" w:eastAsia="UD Digi Kyokasho NK-R" w:hAnsi="Segoe UI Light" w:cs="Segoe UI Light"/>
-                <w:sz w:val="20"/>
-                <w:szCs w:val="20"/>
-              </w:rPr>
-              <w:t>30</w:t>
-            </w:r>
-          </w:p>
-        </w:tc>
-        <w:tc>
-          <w:tcPr>
-            <w:tcW w:w="4361" w:type="dxa"/>
-            <w:tcBorders>
-              <w:left w:val="single" w:sz="12" w:space="0" w:color="FFFFFF" w:themeColor="background1"/>
-            </w:tcBorders>
-            <w:shd w:val="clear" w:color="auto" w:fill="C6D9F1" w:themeFill="text2" w:themeFillTint="33"/>
-          </w:tcPr>
-          <w:p>
-            <w:pPr>
-              <w:snapToGrid w:val="0"/>
-              <w:contextualSpacing/>
-              <w:jc w:val="center"/>
-              <w:rPr>
-                <w:rFonts w:ascii="Segoe UI Light" w:eastAsia="UD Digi Kyokasho NK-R" w:hAnsi="Segoe UI Light" w:cs="Segoe UI Light"/>
-                <w:b/>
-                <w:bCs/>
-                <w:sz w:val="20"/>
-                <w:szCs w:val="20"/>
-              </w:rPr>
-            </w:pPr>
-            <w:r>
-              <w:rPr>
-                <w:rFonts w:ascii="Segoe UI Light" w:eastAsia="UD Digi Kyokasho NK-R" w:hAnsi="Segoe UI Light" w:cs="Segoe UI Light"/>
-                <w:b/>
-                <w:bCs/>
-                <w:sz w:val="20"/>
-                <w:szCs w:val="20"/>
-              </w:rPr>
-              <w:t>RTCSA Keynote 1</w:t>
-            </w:r>
-          </w:p>
-        </w:tc>
-        <w:tc>
-          <w:tcPr>
-            <w:tcW w:w="4301" w:type="dxa"/>
-            <w:tcBorders>
-              <w:left w:val="single" w:sz="12" w:space="0" w:color="FFFFFF" w:themeColor="background1"/>
-            </w:tcBorders>
-            <w:shd w:val="clear" w:color="auto" w:fill="C6D9F1" w:themeFill="text2" w:themeFillTint="33"/>
-          </w:tcPr>
-          <w:p>
-            <w:pPr>
-              <w:snapToGrid w:val="0"/>
-              <w:contextualSpacing/>
-              <w:jc w:val="center"/>
-              <w:rPr>
-                <w:rFonts w:ascii="Segoe UI Light" w:eastAsia="UD Digi Kyokasho NK-R" w:hAnsi="Segoe UI Light" w:cs="Segoe UI Light"/>
-                <w:b/>
-                <w:bCs/>
-                <w:sz w:val="20"/>
-                <w:szCs w:val="20"/>
-              </w:rPr>
-            </w:pPr>
-          </w:p>
-        </w:tc>
-      </w:tr>
-      <w:tr>
-        <w:trPr>
-          <w:jc w:val="center"/>
-        </w:trPr>
-        <w:tc>
-          <w:tcPr>
-            <w:tcW w:w="1119" w:type="dxa"/>
-            <w:vMerge/>
-            <w:tcBorders>
-              <w:left w:val="single" w:sz="12" w:space="0" w:color="FFFFFF" w:themeColor="background1"/>
-              <w:right w:val="nil"/>
-            </w:tcBorders>
-            <w:shd w:val="clear" w:color="auto" w:fill="C6D9F1" w:themeFill="text2" w:themeFillTint="33"/>
-            <w:vAlign w:val="center"/>
-          </w:tcPr>
-          <w:p>
-            <w:pPr>
-              <w:snapToGrid w:val="0"/>
-              <w:contextualSpacing/>
-              <w:jc w:val="center"/>
-              <w:rPr>
-                <w:rFonts w:ascii="Segoe UI Light" w:eastAsia="UD Digi Kyokasho NK-R" w:hAnsi="Segoe UI Light" w:cs="Segoe UI Light"/>
-                <w:sz w:val="20"/>
-                <w:szCs w:val="20"/>
-              </w:rPr>
-            </w:pPr>
-          </w:p>
-        </w:tc>
-        <w:tc>
-          <w:tcPr>
-            <w:tcW w:w="709" w:type="dxa"/>
-            <w:tcBorders>
-              <w:top w:val="single" w:sz="2" w:space="0" w:color="FFFFFF" w:themeColor="background1"/>
-              <w:left w:val="nil"/>
-              <w:bottom w:val="single" w:sz="2" w:space="0" w:color="FFFFFF" w:themeColor="background1"/>
-              <w:right w:val="single" w:sz="12" w:space="0" w:color="FFFFFF" w:themeColor="background1"/>
-            </w:tcBorders>
-            <w:shd w:val="clear" w:color="auto" w:fill="C6D9F1" w:themeFill="text2" w:themeFillTint="33"/>
-          </w:tcPr>
-          <w:p>
-            <w:pPr>
-              <w:snapToGrid w:val="0"/>
-              <w:contextualSpacing/>
-              <w:jc w:val="center"/>
-              <w:rPr>
-                <w:rFonts w:ascii="Segoe UI Light" w:eastAsia="맑은 고딕" w:hAnsi="Segoe UI Light" w:cs="Segoe UI Light"/>
-                <w:sz w:val="20"/>
-                <w:szCs w:val="20"/>
-                <w:lang w:eastAsia="ko-KR"/>
-              </w:rPr>
-            </w:pPr>
-            <w:r>
-              <w:rPr>
-                <w:rFonts w:ascii="Segoe UI Light" w:eastAsia="UD Digi Kyokasho NK-R" w:hAnsi="Segoe UI Light" w:cs="Segoe UI Light"/>
-                <w:sz w:val="20"/>
-                <w:szCs w:val="20"/>
-              </w:rPr>
-              <w:t>1</w:t>
-            </w:r>
-            <w:r>
-              <w:rPr>
-                <w:rFonts w:ascii="Segoe UI Light" w:eastAsia="맑은 고딕" w:hAnsi="Segoe UI Light" w:cs="Segoe UI Light"/>
-                <w:sz w:val="20"/>
-                <w:szCs w:val="20"/>
-                <w:lang w:eastAsia="ko-KR"/>
-              </w:rPr>
-              <w:t>4</w:t>
-            </w:r>
-            <w:r>
-              <w:rPr>
-                <w:rFonts w:ascii="Segoe UI Light" w:eastAsia="UD Digi Kyokasho NK-R" w:hAnsi="Segoe UI Light" w:cs="Segoe UI Light"/>
-                <w:sz w:val="20"/>
-                <w:szCs w:val="20"/>
-              </w:rPr>
-              <w:t>:</w:t>
-            </w:r>
-            <w:r>
-              <w:rPr>
-                <w:rFonts w:ascii="Segoe UI Light" w:eastAsia="UD Digi Kyokasho NK-R" w:hAnsi="Segoe UI Light" w:cs="Segoe UI Light"/>
-                <w:sz w:val="20"/>
-                <w:szCs w:val="20"/>
-              </w:rPr>
-              <w:t>30</w:t>
-            </w:r>
-          </w:p>
-        </w:tc>
-        <w:tc>
-          <w:tcPr>
             <w:tcW w:w="8662" w:type="dxa"/>
             <w:gridSpan w:val="2"/>
             <w:tcBorders>
@@ -690,29 +412,33 @@
               <w:contextualSpacing/>
               <w:jc w:val="center"/>
               <w:rPr>
-                <w:rFonts w:ascii="Segoe UI Light" w:eastAsia="맑은 고딕" w:hAnsi="Segoe UI Light" w:cs="Segoe UI Light"/>
-                <w:sz w:val="20"/>
-                <w:szCs w:val="20"/>
-                <w:lang w:eastAsia="ko-KR"/>
+                <w:rFonts w:ascii="Segoe UI Light" w:eastAsia="UD Digi Kyokasho NK-R" w:hAnsi="Segoe UI Light" w:cs="Segoe UI Light"/>
+                <w:b/>
+                <w:bCs/>
+                <w:sz w:val="20"/>
+                <w:szCs w:val="20"/>
               </w:rPr>
             </w:pPr>
             <w:r>
               <w:rPr>
-                <w:rFonts w:ascii="Segoe UI Light" w:eastAsia="맑은 고딕" w:hAnsi="Segoe UI Light" w:cs="Segoe UI Light"/>
-                <w:sz w:val="20"/>
-                <w:szCs w:val="20"/>
+                <w:rFonts w:ascii="Segoe UI Light" w:eastAsia="맑은 고딕" w:hAnsi="Segoe UI Light" w:cs="Segoe UI Light" w:hint="eastAsia"/>
+                <w:b/>
+                <w:bCs/>
+                <w:sz w:val="20"/>
+                <w:szCs w:val="16"/>
                 <w:lang w:eastAsia="ko-KR"/>
               </w:rPr>
-              <w:t>B</w:t>
+              <w:t xml:space="preserve">RTCSA &amp; </w:t>
             </w:r>
             <w:r>
               <w:rPr>
-                <w:rFonts w:ascii="Segoe UI Light" w:eastAsia="맑은 고딕" w:hAnsi="Segoe UI Light" w:cs="Segoe UI Light"/>
-                <w:sz w:val="20"/>
-                <w:szCs w:val="20"/>
-                <w:lang w:eastAsia="ko-KR"/>
-              </w:rPr>
-              <w:t>reak</w:t>
+                <w:rFonts w:ascii="Segoe UI Light" w:eastAsia="UD Digi Kyokasho NK-R" w:hAnsi="Segoe UI Light" w:cs="Segoe UI Light"/>
+                <w:b/>
+                <w:bCs/>
+                <w:sz w:val="20"/>
+                <w:szCs w:val="16"/>
+              </w:rPr>
+              <w:t>NVMSA Opening</w:t>
             </w:r>
           </w:p>
         </w:tc>
@@ -769,17 +495,35 @@
             </w:pPr>
             <w:r>
               <w:rPr>
-                <w:rFonts w:ascii="Segoe UI Light" w:eastAsia="UD Digi Kyokasho NK-R" w:hAnsi="Segoe UI Light" w:cs="Segoe UI Light"/>
-                <w:sz w:val="20"/>
-                <w:szCs w:val="20"/>
-              </w:rPr>
-              <w:t>14:50</w:t>
+                <w:rFonts w:ascii="Segoe UI Light" w:eastAsia="맑은 고딕" w:hAnsi="Segoe UI Light" w:cs="Segoe UI Light"/>
+                <w:sz w:val="20"/>
+                <w:szCs w:val="20"/>
+                <w:lang w:eastAsia="ko-KR"/>
+              </w:rPr>
+              <w:t>13</w:t>
+            </w:r>
+            <w:r>
+              <w:rPr>
+                <w:rFonts w:ascii="Segoe UI Light" w:eastAsia="UD Digi Kyokasho NK-R" w:hAnsi="Segoe UI Light" w:cs="Segoe UI Light"/>
+                <w:sz w:val="20"/>
+                <w:szCs w:val="20"/>
+              </w:rPr>
+              <w:t>:</w:t>
+            </w:r>
+            <w:r>
+              <w:rPr>
+                <w:rFonts w:ascii="Segoe UI Light" w:eastAsia="UD Digi Kyokasho NK-R" w:hAnsi="Segoe UI Light" w:cs="Segoe UI Light"/>
+                <w:sz w:val="20"/>
+                <w:szCs w:val="20"/>
+              </w:rPr>
+              <w:t>30</w:t>
             </w:r>
           </w:p>
         </w:tc>
         <w:tc>
           <w:tcPr>
-            <w:tcW w:w="4361" w:type="dxa"/>
+            <w:tcW w:w="8662" w:type="dxa"/>
+            <w:gridSpan w:val="2"/>
             <w:tcBorders>
               <w:left w:val="single" w:sz="12" w:space="0" w:color="FFFFFF" w:themeColor="background1"/>
             </w:tcBorders>
@@ -791,43 +535,45 @@
               <w:contextualSpacing/>
               <w:jc w:val="center"/>
               <w:rPr>
-                <w:rFonts w:ascii="Segoe UI Light" w:eastAsia="맑은 고딕" w:hAnsi="Segoe UI Light" w:cs="Segoe UI Light"/>
+                <w:rFonts w:ascii="Segoe UI Light" w:eastAsia="UD Digi Kyokasho NK-R" w:hAnsi="Segoe UI Light" w:cs="Segoe UI Light"/>
                 <w:b/>
                 <w:bCs/>
                 <w:sz w:val="20"/>
                 <w:szCs w:val="20"/>
-                <w:lang w:eastAsia="ko-KR"/>
               </w:rPr>
             </w:pPr>
             <w:r>
               <w:rPr>
                 <w:rFonts w:ascii="Segoe UI Light" w:eastAsia="UD Digi Kyokasho NK-R" w:hAnsi="Segoe UI Light" w:cs="Segoe UI Light"/>
-                <w:sz w:val="20"/>
-                <w:szCs w:val="20"/>
-              </w:rPr>
-              <w:t>NVMSA Keynote</w:t>
+                <w:b/>
+                <w:bCs/>
+                <w:sz w:val="20"/>
+                <w:szCs w:val="16"/>
+              </w:rPr>
+              <w:t xml:space="preserve">Keynote 1: </w:t>
             </w:r>
-          </w:p>
-        </w:tc>
-        <w:tc>
-          <w:tcPr>
-            <w:tcW w:w="4301" w:type="dxa"/>
-            <w:tcBorders>
-              <w:left w:val="single" w:sz="12" w:space="0" w:color="FFFFFF" w:themeColor="background1"/>
-            </w:tcBorders>
-            <w:shd w:val="clear" w:color="auto" w:fill="C6D9F1" w:themeFill="text2" w:themeFillTint="33"/>
-          </w:tcPr>
-          <w:p>
-            <w:pPr>
-              <w:snapToGrid w:val="0"/>
-              <w:contextualSpacing/>
-              <w:jc w:val="center"/>
-              <w:rPr>
-                <w:rFonts w:ascii="Segoe UI Light" w:eastAsia="UD Digi Kyokasho NK-R" w:hAnsi="Segoe UI Light" w:cs="Segoe UI Light"/>
-                <w:sz w:val="20"/>
-                <w:szCs w:val="20"/>
-              </w:rPr>
-            </w:pPr>
+            <w:proofErr w:type="spellStart"/>
+            <w:r>
+              <w:rPr>
+                <w:rFonts w:ascii="Segoe UI Light" w:eastAsia="UD Digi Kyokasho NK-R" w:hAnsi="Segoe UI Light" w:cs="Segoe UI Light"/>
+                <w:b/>
+                <w:bCs/>
+                <w:sz w:val="20"/>
+                <w:szCs w:val="16"/>
+              </w:rPr>
+              <w:t>Seongsoo</w:t>
+            </w:r>
+            <w:proofErr w:type="spellEnd"/>
+            <w:r>
+              <w:rPr>
+                <w:rFonts w:ascii="Segoe UI Light" w:eastAsia="UD Digi Kyokasho NK-R" w:hAnsi="Segoe UI Light" w:cs="Segoe UI Light"/>
+                <w:b/>
+                <w:bCs/>
+                <w:sz w:val="20"/>
+                <w:szCs w:val="16"/>
+              </w:rPr>
+              <w:t xml:space="preserve"> Hong (Seoul National University, Korea)</w:t>
+            </w:r>
           </w:p>
         </w:tc>
       </w:tr>
@@ -869,7 +615,6 @@
               <w:right w:val="single" w:sz="12" w:space="0" w:color="FFFFFF" w:themeColor="background1"/>
             </w:tcBorders>
             <w:shd w:val="clear" w:color="auto" w:fill="C6D9F1" w:themeFill="text2" w:themeFillTint="33"/>
-            <w:vAlign w:val="bottom"/>
           </w:tcPr>
           <w:p>
             <w:pPr>
@@ -877,9 +622,10 @@
               <w:contextualSpacing/>
               <w:jc w:val="center"/>
               <w:rPr>
-                <w:rFonts w:ascii="Segoe UI Light" w:eastAsia="UD Digi Kyokasho NK-R" w:hAnsi="Segoe UI Light" w:cs="Segoe UI Light"/>
-                <w:sz w:val="20"/>
-                <w:szCs w:val="20"/>
+                <w:rFonts w:ascii="Segoe UI Light" w:eastAsia="맑은 고딕" w:hAnsi="Segoe UI Light" w:cs="Segoe UI Light"/>
+                <w:sz w:val="20"/>
+                <w:szCs w:val="20"/>
+                <w:lang w:eastAsia="ko-KR"/>
               </w:rPr>
             </w:pPr>
             <w:r>
@@ -888,7 +634,32 @@
                 <w:sz w:val="20"/>
                 <w:szCs w:val="20"/>
               </w:rPr>
-              <w:t>15:50</w:t>
+              <w:t>1</w:t>
+            </w:r>
+            <w:r>
+              <w:rPr>
+                <w:rFonts w:ascii="Segoe UI Light" w:eastAsia="맑은 고딕" w:hAnsi="Segoe UI Light" w:cs="Segoe UI Light"/>
+                <w:sz w:val="20"/>
+                <w:szCs w:val="20"/>
+                <w:lang w:eastAsia="ko-KR"/>
+              </w:rPr>
+              <w:t>4</w:t>
+            </w:r>
+            <w:r>
+              <w:rPr>
+                <w:rFonts w:ascii="Segoe UI Light" w:eastAsia="UD Digi Kyokasho NK-R" w:hAnsi="Segoe UI Light" w:cs="Segoe UI Light"/>
+                <w:sz w:val="20"/>
+                <w:szCs w:val="20"/>
+              </w:rPr>
+              <w:t>:</w:t>
+            </w:r>
+            <w:r>
+              <w:rPr>
+                <w:rFonts w:ascii="Segoe UI Light" w:eastAsia="UD Digi Kyokasho NK-R" w:hAnsi="Segoe UI Light" w:cs="Segoe UI Light"/>
+                <w:sz w:val="20"/>
+                <w:szCs w:val="20"/>
+              </w:rPr>
+              <w:t>30</w:t>
             </w:r>
           </w:p>
         </w:tc>
@@ -907,16 +678,18 @@
               <w:contextualSpacing/>
               <w:jc w:val="center"/>
               <w:rPr>
-                <w:rFonts w:ascii="Segoe UI Light" w:eastAsia="UD Digi Kyokasho NK-R" w:hAnsi="Segoe UI Light" w:cs="Segoe UI Light"/>
-                <w:sz w:val="20"/>
-                <w:szCs w:val="20"/>
+                <w:rFonts w:ascii="Segoe UI Light" w:eastAsia="맑은 고딕" w:hAnsi="Segoe UI Light" w:cs="Segoe UI Light"/>
+                <w:sz w:val="20"/>
+                <w:szCs w:val="20"/>
+                <w:lang w:eastAsia="ko-KR"/>
               </w:rPr>
             </w:pPr>
             <w:r>
               <w:rPr>
-                <w:rFonts w:ascii="Segoe UI Light" w:eastAsia="UD Digi Kyokasho NK-R" w:hAnsi="Segoe UI Light" w:cs="Segoe UI Light"/>
-                <w:sz w:val="20"/>
-                <w:szCs w:val="20"/>
+                <w:rFonts w:ascii="Segoe UI Light" w:eastAsia="맑은 고딕" w:hAnsi="Segoe UI Light" w:cs="Segoe UI Light"/>
+                <w:sz w:val="20"/>
+                <w:szCs w:val="20"/>
+                <w:lang w:eastAsia="ko-KR"/>
               </w:rPr>
               <w:t>Break</w:t>
             </w:r>
@@ -961,6 +734,213 @@
               <w:right w:val="single" w:sz="12" w:space="0" w:color="FFFFFF" w:themeColor="background1"/>
             </w:tcBorders>
             <w:shd w:val="clear" w:color="auto" w:fill="C6D9F1" w:themeFill="text2" w:themeFillTint="33"/>
+          </w:tcPr>
+          <w:p>
+            <w:pPr>
+              <w:snapToGrid w:val="0"/>
+              <w:contextualSpacing/>
+              <w:jc w:val="center"/>
+              <w:rPr>
+                <w:rFonts w:ascii="Segoe UI Light" w:eastAsia="UD Digi Kyokasho NK-R" w:hAnsi="Segoe UI Light" w:cs="Segoe UI Light"/>
+                <w:sz w:val="20"/>
+                <w:szCs w:val="20"/>
+              </w:rPr>
+            </w:pPr>
+            <w:r>
+              <w:rPr>
+                <w:rFonts w:ascii="Segoe UI Light" w:eastAsia="UD Digi Kyokasho NK-R" w:hAnsi="Segoe UI Light" w:cs="Segoe UI Light"/>
+                <w:sz w:val="20"/>
+                <w:szCs w:val="20"/>
+              </w:rPr>
+              <w:t>14:50</w:t>
+            </w:r>
+          </w:p>
+        </w:tc>
+        <w:tc>
+          <w:tcPr>
+            <w:tcW w:w="8662" w:type="dxa"/>
+            <w:gridSpan w:val="2"/>
+            <w:tcBorders>
+              <w:left w:val="single" w:sz="12" w:space="0" w:color="FFFFFF" w:themeColor="background1"/>
+            </w:tcBorders>
+            <w:shd w:val="clear" w:color="auto" w:fill="C6D9F1" w:themeFill="text2" w:themeFillTint="33"/>
+          </w:tcPr>
+          <w:p>
+            <w:pPr>
+              <w:snapToGrid w:val="0"/>
+              <w:contextualSpacing/>
+              <w:jc w:val="center"/>
+              <w:rPr>
+                <w:rFonts w:ascii="Segoe UI Light" w:eastAsia="UD Digi Kyokasho NK-R" w:hAnsi="Segoe UI Light" w:cs="Segoe UI Light"/>
+                <w:sz w:val="20"/>
+                <w:szCs w:val="20"/>
+              </w:rPr>
+            </w:pPr>
+            <w:r>
+              <w:rPr>
+                <w:rFonts w:ascii="Segoe UI Light" w:eastAsia="UD Digi Kyokasho NK-R" w:hAnsi="Segoe UI Light" w:cs="Segoe UI Light"/>
+                <w:b/>
+                <w:bCs/>
+                <w:sz w:val="20"/>
+                <w:szCs w:val="16"/>
+              </w:rPr>
+              <w:t>Keynote</w:t>
+            </w:r>
+            <w:r>
+              <w:rPr>
+                <w:rFonts w:ascii="Segoe UI Light" w:eastAsia="맑은 고딕" w:hAnsi="Segoe UI Light" w:cs="Segoe UI Light" w:hint="eastAsia"/>
+                <w:b/>
+                <w:bCs/>
+                <w:sz w:val="20"/>
+                <w:szCs w:val="16"/>
+                <w:lang w:eastAsia="ko-KR"/>
+              </w:rPr>
+              <w:t xml:space="preserve"> 2: </w:t>
+            </w:r>
+            <w:r>
+              <w:rPr>
+                <w:rFonts w:ascii="Segoe UI Light" w:eastAsia="맑은 고딕" w:hAnsi="Segoe UI Light" w:cs="Segoe UI Light"/>
+                <w:b/>
+                <w:bCs/>
+                <w:sz w:val="20"/>
+                <w:szCs w:val="16"/>
+                <w:lang w:eastAsia="ko-KR"/>
+              </w:rPr>
+              <w:t>Sam H. Noh (Virginia Tech College of Engineering, USA)</w:t>
+            </w:r>
+          </w:p>
+        </w:tc>
+      </w:tr>
+      <w:tr>
+        <w:trPr>
+          <w:jc w:val="center"/>
+        </w:trPr>
+        <w:tc>
+          <w:tcPr>
+            <w:tcW w:w="1119" w:type="dxa"/>
+            <w:vMerge/>
+            <w:tcBorders>
+              <w:left w:val="single" w:sz="12" w:space="0" w:color="FFFFFF" w:themeColor="background1"/>
+              <w:right w:val="nil"/>
+            </w:tcBorders>
+            <w:shd w:val="clear" w:color="auto" w:fill="C6D9F1" w:themeFill="text2" w:themeFillTint="33"/>
+            <w:vAlign w:val="center"/>
+          </w:tcPr>
+          <w:p>
+            <w:pPr>
+              <w:snapToGrid w:val="0"/>
+              <w:contextualSpacing/>
+              <w:jc w:val="center"/>
+              <w:rPr>
+                <w:rFonts w:ascii="Segoe UI Light" w:eastAsia="UD Digi Kyokasho NK-R" w:hAnsi="Segoe UI Light" w:cs="Segoe UI Light"/>
+                <w:sz w:val="20"/>
+                <w:szCs w:val="20"/>
+              </w:rPr>
+            </w:pPr>
+          </w:p>
+        </w:tc>
+        <w:tc>
+          <w:tcPr>
+            <w:tcW w:w="709" w:type="dxa"/>
+            <w:tcBorders>
+              <w:top w:val="single" w:sz="2" w:space="0" w:color="FFFFFF" w:themeColor="background1"/>
+              <w:left w:val="nil"/>
+              <w:bottom w:val="single" w:sz="2" w:space="0" w:color="FFFFFF" w:themeColor="background1"/>
+              <w:right w:val="single" w:sz="12" w:space="0" w:color="FFFFFF" w:themeColor="background1"/>
+            </w:tcBorders>
+            <w:shd w:val="clear" w:color="auto" w:fill="C6D9F1" w:themeFill="text2" w:themeFillTint="33"/>
+            <w:vAlign w:val="bottom"/>
+          </w:tcPr>
+          <w:p>
+            <w:pPr>
+              <w:snapToGrid w:val="0"/>
+              <w:contextualSpacing/>
+              <w:jc w:val="center"/>
+              <w:rPr>
+                <w:rFonts w:ascii="Segoe UI Light" w:eastAsia="UD Digi Kyokasho NK-R" w:hAnsi="Segoe UI Light" w:cs="Segoe UI Light"/>
+                <w:sz w:val="20"/>
+                <w:szCs w:val="20"/>
+              </w:rPr>
+            </w:pPr>
+            <w:r>
+              <w:rPr>
+                <w:rFonts w:ascii="Segoe UI Light" w:eastAsia="UD Digi Kyokasho NK-R" w:hAnsi="Segoe UI Light" w:cs="Segoe UI Light"/>
+                <w:sz w:val="20"/>
+                <w:szCs w:val="20"/>
+              </w:rPr>
+              <w:t>15:50</w:t>
+            </w:r>
+          </w:p>
+        </w:tc>
+        <w:tc>
+          <w:tcPr>
+            <w:tcW w:w="8662" w:type="dxa"/>
+            <w:gridSpan w:val="2"/>
+            <w:tcBorders>
+              <w:left w:val="single" w:sz="12" w:space="0" w:color="FFFFFF" w:themeColor="background1"/>
+            </w:tcBorders>
+            <w:shd w:val="clear" w:color="auto" w:fill="C6D9F1" w:themeFill="text2" w:themeFillTint="33"/>
+          </w:tcPr>
+          <w:p>
+            <w:pPr>
+              <w:snapToGrid w:val="0"/>
+              <w:contextualSpacing/>
+              <w:jc w:val="center"/>
+              <w:rPr>
+                <w:rFonts w:ascii="Segoe UI Light" w:eastAsia="UD Digi Kyokasho NK-R" w:hAnsi="Segoe UI Light" w:cs="Segoe UI Light"/>
+                <w:sz w:val="20"/>
+                <w:szCs w:val="20"/>
+              </w:rPr>
+            </w:pPr>
+            <w:r>
+              <w:rPr>
+                <w:rFonts w:ascii="Segoe UI Light" w:eastAsia="UD Digi Kyokasho NK-R" w:hAnsi="Segoe UI Light" w:cs="Segoe UI Light"/>
+                <w:sz w:val="20"/>
+                <w:szCs w:val="20"/>
+              </w:rPr>
+              <w:t>Break</w:t>
+            </w:r>
+          </w:p>
+        </w:tc>
+      </w:tr>
+      <w:tr>
+        <w:trPr>
+          <w:jc w:val="center"/>
+        </w:trPr>
+        <w:tc>
+          <w:tcPr>
+            <w:tcW w:w="1119" w:type="dxa"/>
+            <w:vMerge/>
+            <w:tcBorders>
+              <w:left w:val="single" w:sz="12" w:space="0" w:color="FFFFFF" w:themeColor="background1"/>
+              <w:right w:val="nil"/>
+            </w:tcBorders>
+            <w:shd w:val="clear" w:color="auto" w:fill="C6D9F1" w:themeFill="text2" w:themeFillTint="33"/>
+            <w:vAlign w:val="center"/>
+          </w:tcPr>
+          <w:p>
+            <w:pPr>
+              <w:snapToGrid w:val="0"/>
+              <w:contextualSpacing/>
+              <w:jc w:val="center"/>
+              <w:rPr>
+                <w:rFonts w:ascii="Segoe UI Light" w:eastAsia="UD Digi Kyokasho NK-R" w:hAnsi="Segoe UI Light" w:cs="Segoe UI Light"/>
+                <w:sz w:val="20"/>
+                <w:szCs w:val="20"/>
+              </w:rPr>
+            </w:pPr>
+          </w:p>
+        </w:tc>
+        <w:tc>
+          <w:tcPr>
+            <w:tcW w:w="709" w:type="dxa"/>
+            <w:tcBorders>
+              <w:top w:val="single" w:sz="2" w:space="0" w:color="FFFFFF" w:themeColor="background1"/>
+              <w:left w:val="nil"/>
+              <w:bottom w:val="single" w:sz="2" w:space="0" w:color="FFFFFF" w:themeColor="background1"/>
+              <w:right w:val="single" w:sz="12" w:space="0" w:color="FFFFFF" w:themeColor="background1"/>
+            </w:tcBorders>
+            <w:shd w:val="clear" w:color="auto" w:fill="C6D9F1" w:themeFill="text2" w:themeFillTint="33"/>
             <w:vAlign w:val="bottom"/>
           </w:tcPr>
           <w:p>
@@ -1015,18 +995,7 @@
                 <w:szCs w:val="20"/>
                 <w:lang w:eastAsia="ko-KR"/>
               </w:rPr>
-              <w:t>Session 1</w:t>
-            </w:r>
-            <w:r>
-              <w:rPr>
-                <w:rFonts w:ascii="Segoe UI Light" w:eastAsia="맑은 고딕" w:hAnsi="Segoe UI Light" w:cs="Segoe UI Light"/>
-                <w:b/>
-                <w:bCs/>
-                <w:sz w:val="20"/>
-                <w:szCs w:val="20"/>
-                <w:lang w:eastAsia="ko-KR"/>
-              </w:rPr>
-              <w:t>: Best Paper Candidates</w:t>
+              <w:t>Session 1: Best Paper Candidates</w:t>
             </w:r>
           </w:p>
         </w:tc>
@@ -1163,7 +1132,6 @@
             <w:vMerge/>
             <w:tcBorders>
               <w:left w:val="single" w:sz="12" w:space="0" w:color="FFFFFF" w:themeColor="background1"/>
-              <w:bottom w:val="single" w:sz="12" w:space="0" w:color="FFFFFF" w:themeColor="background1"/>
               <w:right w:val="nil"/>
             </w:tcBorders>
             <w:shd w:val="clear" w:color="auto" w:fill="C6D9F1" w:themeFill="text2" w:themeFillTint="33"/>
@@ -1204,6 +1172,114 @@
                 <w:sz w:val="20"/>
                 <w:szCs w:val="20"/>
                 <w:lang w:eastAsia="ko-KR"/>
+              </w:rPr>
+            </w:pPr>
+            <w:r>
+              <w:rPr>
+                <w:rFonts w:ascii="Segoe UI Light" w:eastAsia="UD Digi Kyokasho NK-R" w:hAnsi="Segoe UI Light" w:cs="Segoe UI Light"/>
+                <w:sz w:val="20"/>
+                <w:szCs w:val="20"/>
+              </w:rPr>
+              <w:t>18:00</w:t>
+            </w:r>
+          </w:p>
+        </w:tc>
+        <w:tc>
+          <w:tcPr>
+            <w:tcW w:w="8662" w:type="dxa"/>
+            <w:gridSpan w:val="2"/>
+            <w:tcBorders>
+              <w:left w:val="single" w:sz="12" w:space="0" w:color="FFFFFF" w:themeColor="background1"/>
+            </w:tcBorders>
+            <w:shd w:val="clear" w:color="auto" w:fill="C6D9F1" w:themeFill="text2" w:themeFillTint="33"/>
+          </w:tcPr>
+          <w:p>
+            <w:pPr>
+              <w:snapToGrid w:val="0"/>
+              <w:contextualSpacing/>
+              <w:jc w:val="center"/>
+              <w:rPr>
+                <w:rFonts w:ascii="Segoe UI Light" w:eastAsia="UD Digi Kyokasho NK-R" w:hAnsi="Segoe UI Light" w:cs="Segoe UI Light"/>
+                <w:b/>
+                <w:bCs/>
+                <w:sz w:val="20"/>
+                <w:szCs w:val="20"/>
+              </w:rPr>
+            </w:pPr>
+            <w:r>
+              <w:rPr>
+                <w:rFonts w:ascii="Segoe UI Light" w:eastAsia="UD Digi Kyokasho NK-R" w:hAnsi="Segoe UI Light" w:cs="Segoe UI Light"/>
+                <w:b/>
+                <w:bCs/>
+                <w:sz w:val="20"/>
+                <w:szCs w:val="16"/>
+              </w:rPr>
+              <w:t xml:space="preserve">Poster </w:t>
+            </w:r>
+            <w:r>
+              <w:rPr>
+                <w:rFonts w:ascii="Segoe UI Light" w:eastAsia="맑은 고딕" w:hAnsi="Segoe UI Light" w:cs="Segoe UI Light" w:hint="eastAsia"/>
+                <w:b/>
+                <w:bCs/>
+                <w:sz w:val="20"/>
+                <w:szCs w:val="16"/>
+                <w:lang w:eastAsia="ko-KR"/>
+              </w:rPr>
+              <w:t>Session (Foyer)</w:t>
+            </w:r>
+          </w:p>
+        </w:tc>
+      </w:tr>
+      <w:tr>
+        <w:trPr>
+          <w:jc w:val="center"/>
+        </w:trPr>
+        <w:tc>
+          <w:tcPr>
+            <w:tcW w:w="1119" w:type="dxa"/>
+            <w:vMerge/>
+            <w:tcBorders>
+              <w:left w:val="single" w:sz="12" w:space="0" w:color="FFFFFF" w:themeColor="background1"/>
+              <w:bottom w:val="single" w:sz="12" w:space="0" w:color="FFFFFF" w:themeColor="background1"/>
+              <w:right w:val="nil"/>
+            </w:tcBorders>
+            <w:shd w:val="clear" w:color="auto" w:fill="C6D9F1" w:themeFill="text2" w:themeFillTint="33"/>
+            <w:vAlign w:val="center"/>
+          </w:tcPr>
+          <w:p>
+            <w:pPr>
+              <w:snapToGrid w:val="0"/>
+              <w:contextualSpacing/>
+              <w:jc w:val="center"/>
+              <w:rPr>
+                <w:rFonts w:ascii="Segoe UI Light" w:eastAsia="UD Digi Kyokasho NK-R" w:hAnsi="Segoe UI Light" w:cs="Segoe UI Light"/>
+                <w:sz w:val="20"/>
+                <w:szCs w:val="20"/>
+              </w:rPr>
+            </w:pPr>
+          </w:p>
+        </w:tc>
+        <w:tc>
+          <w:tcPr>
+            <w:tcW w:w="709" w:type="dxa"/>
+            <w:tcBorders>
+              <w:top w:val="single" w:sz="2" w:space="0" w:color="FFFFFF" w:themeColor="background1"/>
+              <w:left w:val="nil"/>
+              <w:bottom w:val="single" w:sz="12" w:space="0" w:color="FFFFFF" w:themeColor="background1"/>
+              <w:right w:val="single" w:sz="12" w:space="0" w:color="FFFFFF" w:themeColor="background1"/>
+            </w:tcBorders>
+            <w:shd w:val="clear" w:color="auto" w:fill="C6D9F1" w:themeFill="text2" w:themeFillTint="33"/>
+            <w:vAlign w:val="bottom"/>
+          </w:tcPr>
+          <w:p>
+            <w:pPr>
+              <w:snapToGrid w:val="0"/>
+              <w:contextualSpacing/>
+              <w:jc w:val="center"/>
+              <w:rPr>
+                <w:rFonts w:ascii="Segoe UI Light" w:eastAsia="UD Digi Kyokasho NK-R" w:hAnsi="Segoe UI Light" w:cs="Segoe UI Light"/>
+                <w:sz w:val="20"/>
+                <w:szCs w:val="20"/>
               </w:rPr>
             </w:pPr>
             <w:r>
@@ -1370,7 +1446,8 @@
         </w:tc>
         <w:tc>
           <w:tcPr>
-            <w:tcW w:w="4361" w:type="dxa"/>
+            <w:tcW w:w="8662" w:type="dxa"/>
+            <w:gridSpan w:val="2"/>
             <w:tcBorders>
               <w:left w:val="single" w:sz="12" w:space="0" w:color="FFFFFF" w:themeColor="background1"/>
             </w:tcBorders>
@@ -1393,32 +1470,33 @@
                 <w:b/>
                 <w:bCs/>
                 <w:sz w:val="20"/>
-                <w:szCs w:val="20"/>
+                <w:szCs w:val="16"/>
                 <w:lang w:eastAsia="ko-KR"/>
               </w:rPr>
-              <w:t>RTCSA Keynote 2</w:t>
+              <w:t xml:space="preserve">Keynote </w:t>
             </w:r>
-          </w:p>
-        </w:tc>
-        <w:tc>
-          <w:tcPr>
-            <w:tcW w:w="4301" w:type="dxa"/>
-            <w:tcBorders>
-              <w:left w:val="single" w:sz="12" w:space="0" w:color="FFFFFF" w:themeColor="background1"/>
-            </w:tcBorders>
-            <w:shd w:val="clear" w:color="auto" w:fill="DBE5F1" w:themeFill="accent1" w:themeFillTint="33"/>
-          </w:tcPr>
-          <w:p>
-            <w:pPr>
-              <w:snapToGrid w:val="0"/>
-              <w:contextualSpacing/>
-              <w:jc w:val="center"/>
-              <w:rPr>
-                <w:rFonts w:ascii="Segoe UI Light" w:eastAsia="UD Digi Kyokasho NK-R" w:hAnsi="Segoe UI Light" w:cs="Segoe UI Light"/>
-                <w:sz w:val="20"/>
-                <w:szCs w:val="20"/>
-              </w:rPr>
-            </w:pPr>
+            <w:r>
+              <w:rPr>
+                <w:rFonts w:ascii="Segoe UI Light" w:eastAsia="맑은 고딕" w:hAnsi="Segoe UI Light" w:cs="Segoe UI Light" w:hint="eastAsia"/>
+                <w:b/>
+                <w:bCs/>
+                <w:sz w:val="20"/>
+                <w:szCs w:val="16"/>
+                <w:lang w:eastAsia="ko-KR"/>
+              </w:rPr>
+              <w:t xml:space="preserve">3: </w:t>
+            </w:r>
+            <w:r>
+              <w:rPr>
+                <w:rFonts w:ascii="Segoe UI Light" w:eastAsia="맑은 고딕" w:hAnsi="Segoe UI Light" w:cs="Segoe UI Light"/>
+                <w:b/>
+                <w:bCs/>
+                <w:sz w:val="20"/>
+                <w:szCs w:val="16"/>
+                <w:lang w:eastAsia="ko-KR"/>
+              </w:rPr>
+              <w:t>Won Woo Ro (Yonsei University, Republic of Korea)</w:t>
+            </w:r>
           </w:p>
         </w:tc>
       </w:tr>
@@ -1682,16 +1760,6 @@
                 <w:lang w:eastAsia="ko-KR"/>
               </w:rPr>
               <w:br/>
-            </w:r>
-            <w:r>
-              <w:rPr>
-                <w:rFonts w:ascii="Segoe UI Light" w:eastAsia="맑은 고딕" w:hAnsi="Segoe UI Light" w:cs="Segoe UI Light"/>
-                <w:b/>
-                <w:bCs/>
-                <w:sz w:val="20"/>
-                <w:szCs w:val="20"/>
-                <w:lang w:eastAsia="ko-KR"/>
-              </w:rPr>
               <w:t>Out-of-Distribution Detection</w:t>
             </w:r>
           </w:p>
@@ -2223,17 +2291,7 @@
                 <w:sz w:val="20"/>
                 <w:szCs w:val="20"/>
               </w:rPr>
-              <w:t>Session 4</w:t>
-            </w:r>
-            <w:r>
-              <w:rPr>
-                <w:rFonts w:ascii="Segoe UI Light" w:eastAsia="UD Digi Kyokasho NK-R" w:hAnsi="Segoe UI Light" w:cs="Segoe UI Light"/>
-                <w:b/>
-                <w:bCs/>
-                <w:sz w:val="20"/>
-                <w:szCs w:val="20"/>
-              </w:rPr>
-              <w:t>: Cache, Middleware, and Synchronization</w:t>
+              <w:t>Session 4: Cache, Middleware, and Synchronization</w:t>
             </w:r>
           </w:p>
         </w:tc>
@@ -2322,7 +2380,23 @@
                 <w:sz w:val="20"/>
                 <w:szCs w:val="20"/>
               </w:rPr>
-              <w:t>18:00</w:t>
+              <w:t>18:</w:t>
+            </w:r>
+            <w:r>
+              <w:rPr>
+                <w:rFonts w:ascii="Segoe UI Light" w:eastAsia="UD Digi Kyokasho NK-R" w:hAnsi="Segoe UI Light" w:cs="Segoe UI Light"/>
+                <w:sz w:val="20"/>
+                <w:szCs w:val="20"/>
+              </w:rPr>
+              <w:t>3</w:t>
+            </w:r>
+            <w:r>
+              <w:rPr>
+                <w:rFonts w:ascii="Segoe UI Light" w:eastAsia="UD Digi Kyokasho NK-R" w:hAnsi="Segoe UI Light" w:cs="Segoe UI Light"/>
+                <w:sz w:val="20"/>
+                <w:szCs w:val="20"/>
+              </w:rPr>
+              <w:t>0</w:t>
             </w:r>
           </w:p>
         </w:tc>
@@ -2342,6 +2416,7 @@
               <w:jc w:val="center"/>
               <w:rPr>
                 <w:rFonts w:ascii="Segoe UI Light" w:eastAsia="맑은 고딕" w:hAnsi="Segoe UI Light" w:cs="Segoe UI Light"/>
+                <w:b/>
                 <w:sz w:val="20"/>
                 <w:szCs w:val="20"/>
                 <w:lang w:eastAsia="ko-KR"/>
@@ -2350,10 +2425,31 @@
             <w:r>
               <w:rPr>
                 <w:rFonts w:ascii="Segoe UI Light" w:eastAsia="UD Digi Kyokasho NK-R" w:hAnsi="Segoe UI Light" w:cs="Segoe UI Light"/>
-                <w:sz w:val="20"/>
-                <w:szCs w:val="20"/>
+                <w:b/>
+                <w:sz w:val="20"/>
+                <w:szCs w:val="16"/>
               </w:rPr>
               <w:t>Banquet</w:t>
+            </w:r>
+            <w:r>
+              <w:rPr>
+                <w:rFonts w:ascii="Segoe UI Light" w:eastAsia="맑은 고딕" w:hAnsi="Segoe UI Light" w:cs="Segoe UI Light" w:hint="eastAsia"/>
+                <w:b/>
+                <w:sz w:val="20"/>
+                <w:szCs w:val="16"/>
+                <w:lang w:eastAsia="ko-KR"/>
+              </w:rPr>
+              <w:t xml:space="preserve"> </w:t>
+            </w:r>
+            <w:r>
+              <w:rPr>
+                <w:rFonts w:ascii="Segoe UI Light" w:eastAsia="맑은 고딕" w:hAnsi="Segoe UI Light" w:cs="Segoe UI Light"/>
+                <w:b/>
+                <w:sz w:val="20"/>
+                <w:szCs w:val="16"/>
+                <w:lang w:eastAsia="ko-KR"/>
+              </w:rPr>
+              <w:t>(Grand Ballroom B + C)</w:t>
             </w:r>
           </w:p>
         </w:tc>
@@ -2486,17 +2582,7 @@
                 <w:sz w:val="20"/>
                 <w:szCs w:val="20"/>
               </w:rPr>
-              <w:t>Session 5</w:t>
-            </w:r>
-            <w:r>
-              <w:rPr>
-                <w:rFonts w:ascii="Segoe UI Light" w:eastAsia="UD Digi Kyokasho NK-R" w:hAnsi="Segoe UI Light" w:cs="Segoe UI Light"/>
-                <w:b/>
-                <w:bCs/>
-                <w:sz w:val="20"/>
-                <w:szCs w:val="20"/>
-              </w:rPr>
-              <w:t>: Multi-core Embedded Systems</w:t>
+              <w:t>Session 5: Multi-core Embedded Systems</w:t>
             </w:r>
           </w:p>
         </w:tc>
@@ -2753,17 +2839,7 @@
                 <w:sz w:val="20"/>
                 <w:szCs w:val="20"/>
               </w:rPr>
-              <w:t>Session 6</w:t>
-            </w:r>
-            <w:r>
-              <w:rPr>
-                <w:rFonts w:ascii="Segoe UI Light" w:eastAsia="UD Digi Kyokasho NK-R" w:hAnsi="Segoe UI Light" w:cs="Segoe UI Light"/>
-                <w:b/>
-                <w:bCs/>
-                <w:sz w:val="20"/>
-                <w:szCs w:val="20"/>
-              </w:rPr>
-              <w:t>: Networks</w:t>
+              <w:t>Session 6: Networks</w:t>
             </w:r>
           </w:p>
         </w:tc>
@@ -2922,6 +2998,8 @@
           <w:szCs w:val="20"/>
         </w:rPr>
       </w:pPr>
+      <w:bookmarkStart w:id="1" w:name="_GoBack"/>
+      <w:bookmarkEnd w:id="1"/>
     </w:p>
     <w:p>
       <w:pPr>
@@ -3168,8 +3246,6 @@
         </w:rPr>
         <w:t>30</w:t>
       </w:r>
-      <w:bookmarkStart w:id="1" w:name="_GoBack"/>
-      <w:bookmarkEnd w:id="1"/>
       <w:r>
         <w:rPr>
           <w:rFonts w:ascii="Segoe UI Light" w:eastAsia="맑은 고딕" w:hAnsi="Segoe UI Light" w:cs="Segoe UI Light"/>
@@ -3767,7 +3843,7 @@
         <w:spacing w:afterLines="25" w:after="71" w:line="200" w:lineRule="exact"/>
         <w:ind w:left="284" w:hanging="284"/>
         <w:rPr>
-          <w:rFonts w:ascii="Segoe UI Light" w:eastAsia="UD Digi Kyokasho NK-R" w:hAnsi="Segoe UI Light" w:cs="Segoe UI Light" w:hint="eastAsia"/>
+          <w:rFonts w:ascii="Segoe UI Light" w:eastAsia="UD Digi Kyokasho NK-R" w:hAnsi="Segoe UI Light" w:cs="Segoe UI Light"/>
           <w:sz w:val="20"/>
           <w:szCs w:val="20"/>
         </w:rPr>
@@ -4705,7 +4781,7 @@
         <w:spacing w:afterLines="25" w:after="71" w:line="200" w:lineRule="exact"/>
         <w:ind w:left="284" w:hanging="284"/>
         <w:rPr>
-          <w:rFonts w:ascii="Segoe UI Light" w:eastAsia="UD Digi Kyokasho NK-R" w:hAnsi="Segoe UI Light" w:cs="Segoe UI Light" w:hint="eastAsia"/>
+          <w:rFonts w:ascii="Segoe UI Light" w:eastAsia="UD Digi Kyokasho NK-R" w:hAnsi="Segoe UI Light" w:cs="Segoe UI Light"/>
           <w:sz w:val="20"/>
           <w:szCs w:val="20"/>
         </w:rPr>
@@ -6034,7 +6110,7 @@
         <w:spacing w:afterLines="25" w:after="71" w:line="200" w:lineRule="exact"/>
         <w:ind w:left="284" w:hanging="284"/>
         <w:rPr>
-          <w:rFonts w:ascii="Segoe UI Light" w:eastAsia="맑은 고딕" w:hAnsi="Segoe UI Light" w:cs="Segoe UI Light" w:hint="eastAsia"/>
+          <w:rFonts w:ascii="Segoe UI Light" w:eastAsia="맑은 고딕" w:hAnsi="Segoe UI Light" w:cs="Segoe UI Light"/>
           <w:sz w:val="20"/>
           <w:szCs w:val="20"/>
           <w:lang w:eastAsia="ko-KR"/>
@@ -6802,7 +6878,7 @@
         <w:spacing w:afterLines="25" w:after="71" w:line="200" w:lineRule="exact"/>
         <w:ind w:left="284" w:hanging="284"/>
         <w:rPr>
-          <w:rFonts w:ascii="Segoe UI Light" w:eastAsia="맑은 고딕" w:hAnsi="Segoe UI Light" w:cs="Segoe UI Light" w:hint="eastAsia"/>
+          <w:rFonts w:ascii="Segoe UI Light" w:eastAsia="맑은 고딕" w:hAnsi="Segoe UI Light" w:cs="Segoe UI Light"/>
           <w:sz w:val="20"/>
           <w:szCs w:val="20"/>
           <w:lang w:eastAsia="ko-KR"/>
@@ -7695,7 +7771,7 @@
         <w:spacing w:afterLines="25" w:after="71" w:line="200" w:lineRule="exact"/>
         <w:ind w:left="284" w:hanging="284"/>
         <w:rPr>
-          <w:rFonts w:ascii="Segoe UI Light" w:eastAsia="맑은 고딕" w:hAnsi="Segoe UI Light" w:cs="Segoe UI Light" w:hint="eastAsia"/>
+          <w:rFonts w:ascii="Segoe UI Light" w:eastAsia="맑은 고딕" w:hAnsi="Segoe UI Light" w:cs="Segoe UI Light"/>
           <w:sz w:val="20"/>
           <w:szCs w:val="20"/>
           <w:lang w:eastAsia="ko-KR"/>
@@ -8427,7 +8503,7 @@
         <w:spacing w:afterLines="25" w:after="71" w:line="200" w:lineRule="exact"/>
         <w:ind w:left="284" w:hanging="284"/>
         <w:rPr>
-          <w:rFonts w:ascii="Segoe UI Light" w:eastAsia="UD Digi Kyokasho NK-R" w:hAnsi="Segoe UI Light" w:cs="Segoe UI Light" w:hint="eastAsia"/>
+          <w:rFonts w:ascii="Segoe UI Light" w:eastAsia="UD Digi Kyokasho NK-R" w:hAnsi="Segoe UI Light" w:cs="Segoe UI Light"/>
           <w:sz w:val="20"/>
           <w:szCs w:val="20"/>
         </w:rPr>
@@ -9105,7 +9181,7 @@
         <w:spacing w:afterLines="25" w:after="71" w:line="200" w:lineRule="exact"/>
         <w:ind w:left="284" w:hanging="284"/>
         <w:rPr>
-          <w:rFonts w:ascii="Segoe UI Light" w:eastAsia="UD Digi Kyokasho NK-R" w:hAnsi="Segoe UI Light" w:cs="Segoe UI Light" w:hint="eastAsia"/>
+          <w:rFonts w:ascii="Segoe UI Light" w:eastAsia="UD Digi Kyokasho NK-R" w:hAnsi="Segoe UI Light" w:cs="Segoe UI Light"/>
           <w:sz w:val="20"/>
           <w:szCs w:val="20"/>
         </w:rPr>
@@ -11742,7 +11818,6 @@
   <w:style w:type="character" w:default="1" w:styleId="a0">
     <w:name w:val="Default Paragraph Font"/>
     <w:uiPriority w:val="1"/>
-    <w:semiHidden/>
     <w:unhideWhenUsed/>
   </w:style>
   <w:style w:type="table" w:default="1" w:styleId="a1">
@@ -12156,7 +12231,7 @@
 </file>
 
 <file path=customXml/itemProps1.xml><?xml version="1.0" encoding="utf-8"?>
-<ds:datastoreItem xmlns:ds="http://schemas.openxmlformats.org/officeDocument/2006/customXml" ds:itemID="{72F5070A-98A0-46B8-9B76-83BA3C558B94}">
+<ds:datastoreItem xmlns:ds="http://schemas.openxmlformats.org/officeDocument/2006/customXml" ds:itemID="{B913BE6F-2E1E-48E7-8E41-46C0E92D1F55}">
   <ds:schemaRefs>
     <ds:schemaRef ds:uri="http://schemas.openxmlformats.org/officeDocument/2006/bibliography"/>
   </ds:schemaRefs>
